--- a/子文档/14. The PLATO RPGs.docx
+++ b/子文档/14. The PLATO RPGs.docx
@@ -79,8 +79,8 @@
     </w:p>
     <w:p>
       <w:r>
-        <w:pict w14:anchorId="761D2A9C">
-          <v:rect id="_x0000_i1038" style="width:261.65pt;height:1pt" o:hrpct="500" o:hrstd="t" o:hrnoshade="t" o:hr="t" fillcolor="#cfcdcd [2894]" stroked="f"/>
+        <w:pict w14:anchorId="0941C6FA">
+          <v:rect id="_x0000_i1032" style="width:261.65pt;height:1pt" o:hrpct="500" o:hrstd="t" o:hrnoshade="t" o:hr="t" fillcolor="#cfcdcd [2894]" stroked="f"/>
         </w:pict>
       </w:r>
     </w:p>
@@ -280,7 +280,7 @@
           <w:noProof/>
         </w:rPr>
         <w:drawing>
-          <wp:inline distT="0" distB="0" distL="0" distR="0" wp14:anchorId="1095A6F0" wp14:editId="5831EE66">
+          <wp:inline distT="0" distB="0" distL="0" distR="0" wp14:anchorId="69CAA3E9" wp14:editId="1DFF1F01">
             <wp:extent cx="2907704" cy="3175200"/>
             <wp:effectExtent l="0" t="0" r="6985" b="6350"/>
             <wp:docPr id="62" name="图片 62"/>
@@ -1027,7 +1027,7 @@
           <w:noProof/>
         </w:rPr>
         <w:drawing>
-          <wp:inline distT="0" distB="0" distL="0" distR="0" wp14:anchorId="0E939527" wp14:editId="4ECDA154">
+          <wp:inline distT="0" distB="0" distL="0" distR="0" wp14:anchorId="5F55186B" wp14:editId="5E969D68">
             <wp:extent cx="2959200" cy="2959200"/>
             <wp:effectExtent l="0" t="0" r="0" b="0"/>
             <wp:docPr id="63" name="图片 63"/>
@@ -1108,8 +1108,8 @@
         </w:rPr>
       </w:pPr>
       <w:r>
-        <w:pict w14:anchorId="57F88CB2">
-          <v:rect id="_x0000_i1032" style="width:233pt;height:1pt;mso-position-vertical:absolute" o:hrstd="t" o:hrnoshade="t" o:hr="t" fillcolor="#cfcdcd [2894]" stroked="f"/>
+        <w:pict w14:anchorId="3B7B0916">
+          <v:rect id="_x0000_i1033" style="width:233pt;height:1pt;mso-position-vertical:absolute" o:hrstd="t" o:hrnoshade="t" o:hr="t" fillcolor="#cfcdcd [2894]" stroked="f"/>
         </w:pict>
       </w:r>
     </w:p>
@@ -1495,7 +1495,7 @@
           <w:noProof/>
         </w:rPr>
         <w:drawing>
-          <wp:inline distT="0" distB="0" distL="0" distR="0" wp14:anchorId="41B2FB24" wp14:editId="0A5975F0">
+          <wp:inline distT="0" distB="0" distL="0" distR="0" wp14:anchorId="53218522" wp14:editId="47FD47D6">
             <wp:extent cx="2959200" cy="2959200"/>
             <wp:effectExtent l="0" t="0" r="0" b="0"/>
             <wp:docPr id="64" name="图片 64"/>
@@ -1570,8 +1570,8 @@
         <w:ind w:firstLineChars="0" w:firstLine="0"/>
       </w:pPr>
       <w:r>
-        <w:pict w14:anchorId="753A6366">
-          <v:rect id="_x0000_i1033" style="width:233pt;height:1pt;mso-position-vertical:absolute" o:hrstd="t" o:hrnoshade="t" o:hr="t" fillcolor="#cfcdcd [2894]" stroked="f"/>
+        <w:pict w14:anchorId="7A186788">
+          <v:rect id="_x0000_i1034" style="width:233pt;height:1pt;mso-position-vertical:absolute" o:hrstd="t" o:hrnoshade="t" o:hr="t" fillcolor="#cfcdcd [2894]" stroked="f"/>
         </w:pict>
       </w:r>
     </w:p>
@@ -2045,7 +2045,7 @@
           <w:szCs w:val="21"/>
         </w:rPr>
         <w:drawing>
-          <wp:inline distT="0" distB="0" distL="0" distR="0" wp14:anchorId="250E3435" wp14:editId="2CF59BB0">
+          <wp:inline distT="0" distB="0" distL="0" distR="0" wp14:anchorId="5AB9B874" wp14:editId="21E62092">
             <wp:extent cx="2959200" cy="2959200"/>
             <wp:effectExtent l="0" t="0" r="0" b="0"/>
             <wp:docPr id="65" name="图片 65"/>
@@ -2140,8 +2140,8 @@
         <w:ind w:firstLineChars="0" w:firstLine="0"/>
       </w:pPr>
       <w:r>
-        <w:pict w14:anchorId="5C043EFB">
-          <v:rect id="_x0000_i1034" style="width:233pt;height:1pt;mso-position-vertical:absolute" o:hrstd="t" o:hrnoshade="t" o:hr="t" fillcolor="#cfcdcd [2894]" stroked="f"/>
+        <w:pict w14:anchorId="1548C4BE">
+          <v:rect id="_x0000_i1035" style="width:233pt;height:1pt;mso-position-vertical:absolute" o:hrstd="t" o:hrnoshade="t" o:hr="t" fillcolor="#cfcdcd [2894]" stroked="f"/>
         </w:pict>
       </w:r>
     </w:p>
@@ -2592,7 +2592,7 @@
           <w:szCs w:val="21"/>
         </w:rPr>
         <w:drawing>
-          <wp:inline distT="0" distB="0" distL="0" distR="0" wp14:anchorId="65627EE2" wp14:editId="0EAA9D0A">
+          <wp:inline distT="0" distB="0" distL="0" distR="0" wp14:anchorId="147C4022" wp14:editId="7DB50993">
             <wp:extent cx="2959200" cy="2959200"/>
             <wp:effectExtent l="0" t="0" r="0" b="0"/>
             <wp:docPr id="66" name="图片 66"/>
@@ -2677,8 +2677,8 @@
         <w:ind w:firstLineChars="0" w:firstLine="0"/>
       </w:pPr>
       <w:r>
-        <w:pict w14:anchorId="29F11800">
-          <v:rect id="_x0000_i1035" style="width:233pt;height:1pt;mso-position-vertical:absolute" o:hrstd="t" o:hrnoshade="t" o:hr="t" fillcolor="#cfcdcd [2894]" stroked="f"/>
+        <w:pict w14:anchorId="23B07C13">
+          <v:rect id="_x0000_i1036" style="width:233pt;height:1pt;mso-position-vertical:absolute" o:hrstd="t" o:hrnoshade="t" o:hr="t" fillcolor="#cfcdcd [2894]" stroked="f"/>
         </w:pict>
       </w:r>
     </w:p>
@@ -3428,7 +3428,7 @@
           <w:szCs w:val="21"/>
         </w:rPr>
         <w:drawing>
-          <wp:inline distT="0" distB="0" distL="0" distR="0" wp14:anchorId="4257428D" wp14:editId="28A104B9">
+          <wp:inline distT="0" distB="0" distL="0" distR="0" wp14:anchorId="253D5992" wp14:editId="3DA1F19C">
             <wp:extent cx="2959200" cy="2959200"/>
             <wp:effectExtent l="0" t="0" r="0" b="0"/>
             <wp:docPr id="67" name="图片 67"/>
@@ -3512,8 +3512,8 @@
         </w:rPr>
       </w:pPr>
       <w:r>
-        <w:pict w14:anchorId="2132724C">
-          <v:rect id="_x0000_i1036" style="width:233pt;height:1pt;mso-position-vertical:absolute" o:hrstd="t" o:hrnoshade="t" o:hr="t" fillcolor="#cfcdcd [2894]" stroked="f"/>
+        <w:pict w14:anchorId="4494B094">
+          <v:rect id="_x0000_i1037" style="width:233pt;height:1pt;mso-position-vertical:absolute" o:hrstd="t" o:hrnoshade="t" o:hr="t" fillcolor="#cfcdcd [2894]" stroked="f"/>
         </w:pict>
       </w:r>
     </w:p>
@@ -4061,7 +4061,7 @@
           <w:szCs w:val="21"/>
         </w:rPr>
         <w:drawing>
-          <wp:inline distT="0" distB="0" distL="0" distR="0" wp14:anchorId="443EFD75" wp14:editId="3F8E3996">
+          <wp:inline distT="0" distB="0" distL="0" distR="0" wp14:anchorId="08BEB0A9" wp14:editId="168C05B5">
             <wp:extent cx="2959200" cy="2959200"/>
             <wp:effectExtent l="0" t="0" r="0" b="0"/>
             <wp:docPr id="68" name="图片 68"/>
@@ -4142,8 +4142,8 @@
         </w:rPr>
       </w:pPr>
       <w:r>
-        <w:pict w14:anchorId="27578D3A">
-          <v:rect id="_x0000_i1037" style="width:233pt;height:1pt;mso-position-vertical:absolute" o:hrstd="t" o:hrnoshade="t" o:hr="t" fillcolor="#cfcdcd [2894]" stroked="f"/>
+        <w:pict w14:anchorId="17470924">
+          <v:rect id="_x0000_i1038" style="width:233pt;height:1pt;mso-position-vertical:absolute" o:hrstd="t" o:hrnoshade="t" o:hr="t" fillcolor="#cfcdcd [2894]" stroked="f"/>
         </w:pict>
       </w:r>
     </w:p>
@@ -6415,7 +6415,7 @@
 </file>
 
 <file path=customXml/itemProps1.xml><?xml version="1.0" encoding="utf-8"?>
-<ds:datastoreItem xmlns:ds="http://schemas.openxmlformats.org/officeDocument/2006/customXml" ds:itemID="{2B46090A-10CA-4DD7-8BD5-4E00C432C89A}">
+<ds:datastoreItem xmlns:ds="http://schemas.openxmlformats.org/officeDocument/2006/customXml" ds:itemID="{A2F6F05E-BE37-402E-A7AA-0F417D4F876C}">
   <ds:schemaRefs>
     <ds:schemaRef ds:uri="http://schemas.openxmlformats.org/officeDocument/2006/bibliography"/>
   </ds:schemaRefs>

--- a/子文档/14. The PLATO RPGs.docx
+++ b/子文档/14. The PLATO RPGs.docx
@@ -80,7 +80,7 @@
     <w:p>
       <w:r>
         <w:pict w14:anchorId="0941C6FA">
-          <v:rect id="_x0000_i1032" style="width:261.65pt;height:1pt" o:hrpct="500" o:hrstd="t" o:hrnoshade="t" o:hr="t" fillcolor="#cfcdcd [2894]" stroked="f"/>
+          <v:rect id="_x0000_i1025" style="width:261.65pt;height:1pt" o:hrpct="500" o:hrstd="t" o:hrnoshade="t" o:hr="t" fillcolor="#cfcdcd [2894]" stroked="f"/>
         </w:pict>
       </w:r>
     </w:p>
@@ -666,6 +666,7 @@
           <w:kern w:val="0"/>
           <w:szCs w:val="21"/>
         </w:rPr>
+        <w:lastRenderedPageBreak/>
         <w:t>数据驱动型游戏。</w:t>
       </w:r>
       <w:r>
@@ -1109,7 +1110,7 @@
       </w:pPr>
       <w:r>
         <w:pict w14:anchorId="3B7B0916">
-          <v:rect id="_x0000_i1033" style="width:233pt;height:1pt;mso-position-vertical:absolute" o:hrstd="t" o:hrnoshade="t" o:hr="t" fillcolor="#cfcdcd [2894]" stroked="f"/>
+          <v:rect id="_x0000_i1026" style="width:233pt;height:1pt;mso-position-vertical:absolute" o:hrstd="t" o:hrnoshade="t" o:hr="t" fillcolor="#cfcdcd [2894]" stroked="f"/>
         </w:pict>
       </w:r>
     </w:p>
@@ -1317,6 +1318,7 @@
         <w:rPr>
           <w:rFonts w:hint="eastAsia"/>
         </w:rPr>
+        <w:lastRenderedPageBreak/>
         <w:t>种咒语。这些咒语有些是龙与地下城</w:t>
       </w:r>
       <w:r>
@@ -1571,7 +1573,7 @@
       </w:pPr>
       <w:r>
         <w:pict w14:anchorId="7A186788">
-          <v:rect id="_x0000_i1034" style="width:233pt;height:1pt;mso-position-vertical:absolute" o:hrstd="t" o:hrnoshade="t" o:hr="t" fillcolor="#cfcdcd [2894]" stroked="f"/>
+          <v:rect id="_x0000_i1027" style="width:233pt;height:1pt;mso-position-vertical:absolute" o:hrstd="t" o:hrnoshade="t" o:hr="t" fillcolor="#cfcdcd [2894]" stroked="f"/>
         </w:pict>
       </w:r>
     </w:p>
@@ -1893,7 +1895,15 @@
           <w:rFonts w:hint="eastAsia"/>
           <w:szCs w:val="21"/>
         </w:rPr>
-        <w:t>，让他继续改进这游戏。他添加了很多新的魔法道具、魔药、装东西的背包，甚至还有一个自动战斗系统，用于应对比较弱的怪。他所创造的物品中最具有代表性的是精灵魔灯（</w:t>
+        <w:t>，让他继续改进这游戏。他添加了很多新的魔法道具、魔药、装东西的背包，甚至还有一个自动战斗系统，用于应对比较弱的怪。他所创造的物品中最具有代表</w:t>
+      </w:r>
+      <w:r>
+        <w:rPr>
+          <w:rFonts w:hint="eastAsia"/>
+          <w:szCs w:val="21"/>
+        </w:rPr>
+        <w:lastRenderedPageBreak/>
+        <w:t>性的是精灵魔灯（</w:t>
       </w:r>
       <w:r>
         <w:rPr>
@@ -2141,7 +2151,7 @@
       </w:pPr>
       <w:r>
         <w:pict w14:anchorId="1548C4BE">
-          <v:rect id="_x0000_i1035" style="width:233pt;height:1pt;mso-position-vertical:absolute" o:hrstd="t" o:hrnoshade="t" o:hr="t" fillcolor="#cfcdcd [2894]" stroked="f"/>
+          <v:rect id="_x0000_i1028" style="width:233pt;height:1pt;mso-position-vertical:absolute" o:hrstd="t" o:hrnoshade="t" o:hr="t" fillcolor="#cfcdcd [2894]" stroked="f"/>
         </w:pict>
       </w:r>
     </w:p>
@@ -2422,7 +2432,15 @@
           <w:rFonts w:hint="eastAsia"/>
           <w:szCs w:val="21"/>
         </w:rPr>
-        <w:t>每个属性在战斗中都有其用处——勇气影响你的攻击，巫术用于施法，而聪明会用来迷惑对手露出破绽以让你打出暴击，虔诚则对一些敌人种类有奇效。这游戏里面钱也有了用处，因为商店里会卖很多种武器（你甚至可以讲价）。当然你也别忘了买吃的和喝的，要不然你会饿死的。</w:t>
+        <w:t>每个属性在战斗中都有其用处——勇气影响你的攻击，巫术用于施法，而聪明会用来迷惑对手露出破绽以让你打出暴击，虔诚则对一些敌人种类有奇效。这游戏里面钱也有了用处，因为商店里会卖</w:t>
+      </w:r>
+      <w:r>
+        <w:rPr>
+          <w:rFonts w:hint="eastAsia"/>
+          <w:szCs w:val="21"/>
+        </w:rPr>
+        <w:lastRenderedPageBreak/>
+        <w:t>很多种武器（你甚至可以讲价）。当然你也别忘了买吃的和喝的，要不然你会饿死的。</w:t>
       </w:r>
     </w:p>
     <w:p>
@@ -2678,7 +2696,7 @@
       </w:pPr>
       <w:r>
         <w:pict w14:anchorId="23B07C13">
-          <v:rect id="_x0000_i1036" style="width:233pt;height:1pt;mso-position-vertical:absolute" o:hrstd="t" o:hrnoshade="t" o:hr="t" fillcolor="#cfcdcd [2894]" stroked="f"/>
+          <v:rect id="_x0000_i1029" style="width:233pt;height:1pt;mso-position-vertical:absolute" o:hrstd="t" o:hrnoshade="t" o:hr="t" fillcolor="#cfcdcd [2894]" stroked="f"/>
         </w:pict>
       </w:r>
     </w:p>
@@ -2893,7 +2911,23 @@
           <w:rFonts w:hint="eastAsia"/>
           <w:szCs w:val="21"/>
         </w:rPr>
-        <w:t>）和高级妓女（</w:t>
+        <w:t>）和</w:t>
+      </w:r>
+      <w:r>
+        <w:rPr>
+          <w:rFonts w:hint="eastAsia"/>
+          <w:szCs w:val="21"/>
+        </w:rPr>
+        <w:t>花魁</w:t>
+      </w:r>
+      <w:bookmarkStart w:id="0" w:name="_GoBack"/>
+      <w:bookmarkEnd w:id="0"/>
+      <w:r>
+        <w:rPr>
+          <w:rFonts w:hint="eastAsia"/>
+          <w:szCs w:val="21"/>
+        </w:rPr>
+        <w:t>（</w:t>
       </w:r>
       <w:r>
         <w:rPr>
@@ -3123,6 +3157,7 @@
           <w:rFonts w:hint="eastAsia"/>
           <w:szCs w:val="21"/>
         </w:rPr>
+        <w:lastRenderedPageBreak/>
         <w:t>读到现在的话《巫术》（</w:t>
       </w:r>
       <w:r>
@@ -3513,7 +3548,7 @@
       </w:pPr>
       <w:r>
         <w:pict w14:anchorId="4494B094">
-          <v:rect id="_x0000_i1037" style="width:233pt;height:1pt;mso-position-vertical:absolute" o:hrstd="t" o:hrnoshade="t" o:hr="t" fillcolor="#cfcdcd [2894]" stroked="f"/>
+          <v:rect id="_x0000_i1030" style="width:233pt;height:1pt;mso-position-vertical:absolute" o:hrstd="t" o:hrnoshade="t" o:hr="t" fillcolor="#cfcdcd [2894]" stroked="f"/>
         </w:pict>
       </w:r>
     </w:p>
@@ -3902,6 +3937,7 @@
           <w:rFonts w:hint="eastAsia"/>
           <w:szCs w:val="21"/>
         </w:rPr>
+        <w:lastRenderedPageBreak/>
         <w:t>虽然这游戏依然是基于属性值而设计的，而且有很多不同种类的武器可供选择，但它也是一款相当早期的</w:t>
       </w:r>
       <w:r>
@@ -4143,7 +4179,7 @@
       </w:pPr>
       <w:r>
         <w:pict w14:anchorId="17470924">
-          <v:rect id="_x0000_i1038" style="width:233pt;height:1pt;mso-position-vertical:absolute" o:hrstd="t" o:hrnoshade="t" o:hr="t" fillcolor="#cfcdcd [2894]" stroked="f"/>
+          <v:rect id="_x0000_i1031" style="width:233pt;height:1pt;mso-position-vertical:absolute" o:hrstd="t" o:hrnoshade="t" o:hr="t" fillcolor="#cfcdcd [2894]" stroked="f"/>
         </w:pict>
       </w:r>
     </w:p>
@@ -4534,6 +4570,7 @@
           <w:rFonts w:hint="eastAsia"/>
           <w:szCs w:val="21"/>
         </w:rPr>
+        <w:lastRenderedPageBreak/>
         <w:t>甚至还有报告说有玩家试图贿赂管理员来获得强力道具，或是在传送失败卡进墙里后帮他们复活角色，还有准毕业生在不能访问柏拉图系统之前出售他们的角色。</w:t>
       </w:r>
     </w:p>
@@ -6415,7 +6452,7 @@
 </file>
 
 <file path=customXml/itemProps1.xml><?xml version="1.0" encoding="utf-8"?>
-<ds:datastoreItem xmlns:ds="http://schemas.openxmlformats.org/officeDocument/2006/customXml" ds:itemID="{A2F6F05E-BE37-402E-A7AA-0F417D4F876C}">
+<ds:datastoreItem xmlns:ds="http://schemas.openxmlformats.org/officeDocument/2006/customXml" ds:itemID="{51DA72E0-0CF2-4A93-9435-CB1A040A8983}">
   <ds:schemaRefs>
     <ds:schemaRef ds:uri="http://schemas.openxmlformats.org/officeDocument/2006/bibliography"/>
   </ds:schemaRefs>

--- a/子文档/14. The PLATO RPGs.docx
+++ b/子文档/14. The PLATO RPGs.docx
@@ -1,6 +1,6 @@
 
 <file path=word/document.xml><?xml version="1.0" encoding="utf-8"?>
-<w:document xmlns:wpc="http://schemas.microsoft.com/office/word/2010/wordprocessingCanvas" xmlns:cx="http://schemas.microsoft.com/office/drawing/2014/chartex" xmlns:cx1="http://schemas.microsoft.com/office/drawing/2015/9/8/chartex" xmlns:cx2="http://schemas.microsoft.com/office/drawing/2015/10/21/chartex" xmlns:cx3="http://schemas.microsoft.com/office/drawing/2016/5/9/chartex" xmlns:cx4="http://schemas.microsoft.com/office/drawing/2016/5/10/chartex" xmlns:cx5="http://schemas.microsoft.com/office/drawing/2016/5/11/chartex" xmlns:cx6="http://schemas.microsoft.com/office/drawing/2016/5/12/chartex" xmlns:cx7="http://schemas.microsoft.com/office/drawing/2016/5/13/chartex" xmlns:cx8="http://schemas.microsoft.com/office/drawing/2016/5/14/chartex" xmlns:mc="http://schemas.openxmlformats.org/markup-compatibility/2006" xmlns:aink="http://schemas.microsoft.com/office/drawing/2016/ink" xmlns:am3d="http://schemas.microsoft.com/office/drawing/2017/model3d" xmlns:o="urn:schemas-microsoft-com:office:office" xmlns:r="http://schemas.openxmlformats.org/officeDocument/2006/relationships" xmlns:m="http://schemas.openxmlformats.org/officeDocument/2006/math" xmlns:v="urn:schemas-microsoft-com:vml" xmlns:wp14="http://schemas.microsoft.com/office/word/2010/wordprocessingDrawing" xmlns:wp="http://schemas.openxmlformats.org/drawingml/2006/wordprocessingDrawing" xmlns:w10="urn:schemas-microsoft-com:office:word" xmlns:w="http://schemas.openxmlformats.org/wordprocessingml/2006/main" xmlns:w14="http://schemas.microsoft.com/office/word/2010/wordml" xmlns:w15="http://schemas.microsoft.com/office/word/2012/wordml" xmlns:w16cid="http://schemas.microsoft.com/office/word/2016/wordml/cid" xmlns:w16se="http://schemas.microsoft.com/office/word/2015/wordml/symex" xmlns:wpg="http://schemas.microsoft.com/office/word/2010/wordprocessingGroup" xmlns:wpi="http://schemas.microsoft.com/office/word/2010/wordprocessingInk" xmlns:wne="http://schemas.microsoft.com/office/word/2006/wordml" xmlns:wps="http://schemas.microsoft.com/office/word/2010/wordprocessingShape" mc:Ignorable="w14 w15 w16se w16cid wp14">
+<w:document xmlns:wpc="http://schemas.microsoft.com/office/word/2010/wordprocessingCanvas" xmlns:cx="http://schemas.microsoft.com/office/drawing/2014/chartex" xmlns:cx1="http://schemas.microsoft.com/office/drawing/2015/9/8/chartex" xmlns:cx2="http://schemas.microsoft.com/office/drawing/2015/10/21/chartex" xmlns:cx3="http://schemas.microsoft.com/office/drawing/2016/5/9/chartex" xmlns:cx4="http://schemas.microsoft.com/office/drawing/2016/5/10/chartex" xmlns:cx5="http://schemas.microsoft.com/office/drawing/2016/5/11/chartex" xmlns:cx6="http://schemas.microsoft.com/office/drawing/2016/5/12/chartex" xmlns:cx7="http://schemas.microsoft.com/office/drawing/2016/5/13/chartex" xmlns:cx8="http://schemas.microsoft.com/office/drawing/2016/5/14/chartex" xmlns:mc="http://schemas.openxmlformats.org/markup-compatibility/2006" xmlns:aink="http://schemas.microsoft.com/office/drawing/2016/ink" xmlns:am3d="http://schemas.microsoft.com/office/drawing/2017/model3d" xmlns:o="urn:schemas-microsoft-com:office:office" xmlns:r="http://schemas.openxmlformats.org/officeDocument/2006/relationships" xmlns:m="http://schemas.openxmlformats.org/officeDocument/2006/math" xmlns:v="urn:schemas-microsoft-com:vml" xmlns:wp14="http://schemas.microsoft.com/office/word/2010/wordprocessingDrawing" xmlns:wp="http://schemas.openxmlformats.org/drawingml/2006/wordprocessingDrawing" xmlns:w10="urn:schemas-microsoft-com:office:word" xmlns:w="http://schemas.openxmlformats.org/wordprocessingml/2006/main" xmlns:w14="http://schemas.microsoft.com/office/word/2010/wordml" xmlns:w15="http://schemas.microsoft.com/office/word/2012/wordml" xmlns:w16cex="http://schemas.microsoft.com/office/word/2018/wordml/cex" xmlns:w16cid="http://schemas.microsoft.com/office/word/2016/wordml/cid" xmlns:w16="http://schemas.microsoft.com/office/word/2018/wordml" xmlns:w16se="http://schemas.microsoft.com/office/word/2015/wordml/symex" xmlns:wpg="http://schemas.microsoft.com/office/word/2010/wordprocessingGroup" xmlns:wpi="http://schemas.microsoft.com/office/word/2010/wordprocessingInk" xmlns:wne="http://schemas.microsoft.com/office/word/2006/wordml" xmlns:wps="http://schemas.microsoft.com/office/word/2010/wordprocessingShape" mc:Ignorable="w14 w15 w16se w16cid w16 w16cex wp14">
   <w:body>
     <w:p>
       <w:pPr>
@@ -79,8 +79,8 @@
     </w:p>
     <w:p>
       <w:r>
-        <w:pict w14:anchorId="0941C6FA">
-          <v:rect id="_x0000_i1025" style="width:261.65pt;height:1pt" o:hrpct="500" o:hrstd="t" o:hrnoshade="t" o:hr="t" fillcolor="#cfcdcd [2894]" stroked="f"/>
+        <w:pict w14:anchorId="540E913E">
+          <v:rect id="_x0000_i1032" style="width:261.65pt;height:1pt" o:hrpct="500" o:hrstd="t" o:hrnoshade="t" o:hr="t" fillcolor="#cfcdcd [2894]" stroked="f"/>
         </w:pict>
       </w:r>
     </w:p>
@@ -280,7 +280,7 @@
           <w:noProof/>
         </w:rPr>
         <w:drawing>
-          <wp:inline distT="0" distB="0" distL="0" distR="0" wp14:anchorId="69CAA3E9" wp14:editId="1DFF1F01">
+          <wp:inline distT="0" distB="0" distL="0" distR="0" wp14:anchorId="3484C4AA" wp14:editId="64797BAE">
             <wp:extent cx="2907704" cy="3175200"/>
             <wp:effectExtent l="0" t="0" r="6985" b="6350"/>
             <wp:docPr id="62" name="图片 62"/>
@@ -666,7 +666,6 @@
           <w:kern w:val="0"/>
           <w:szCs w:val="21"/>
         </w:rPr>
-        <w:lastRenderedPageBreak/>
         <w:t>数据驱动型游戏。</w:t>
       </w:r>
       <w:r>
@@ -1028,7 +1027,7 @@
           <w:noProof/>
         </w:rPr>
         <w:drawing>
-          <wp:inline distT="0" distB="0" distL="0" distR="0" wp14:anchorId="5F55186B" wp14:editId="5E969D68">
+          <wp:inline distT="0" distB="0" distL="0" distR="0" wp14:anchorId="238ABED2" wp14:editId="1CC73464">
             <wp:extent cx="2959200" cy="2959200"/>
             <wp:effectExtent l="0" t="0" r="0" b="0"/>
             <wp:docPr id="63" name="图片 63"/>
@@ -1109,8 +1108,8 @@
         </w:rPr>
       </w:pPr>
       <w:r>
-        <w:pict w14:anchorId="3B7B0916">
-          <v:rect id="_x0000_i1026" style="width:233pt;height:1pt;mso-position-vertical:absolute" o:hrstd="t" o:hrnoshade="t" o:hr="t" fillcolor="#cfcdcd [2894]" stroked="f"/>
+        <w:pict w14:anchorId="4DE6C97F">
+          <v:rect id="_x0000_i1033" style="width:233pt;height:1pt;mso-position-vertical:absolute" o:hrstd="t" o:hrnoshade="t" o:hr="t" fillcolor="#cfcdcd [2894]" stroked="f"/>
         </w:pict>
       </w:r>
     </w:p>
@@ -1318,7 +1317,6 @@
         <w:rPr>
           <w:rFonts w:hint="eastAsia"/>
         </w:rPr>
-        <w:lastRenderedPageBreak/>
         <w:t>种咒语。这些咒语有些是龙与地下城</w:t>
       </w:r>
       <w:r>
@@ -1497,7 +1495,7 @@
           <w:noProof/>
         </w:rPr>
         <w:drawing>
-          <wp:inline distT="0" distB="0" distL="0" distR="0" wp14:anchorId="53218522" wp14:editId="47FD47D6">
+          <wp:inline distT="0" distB="0" distL="0" distR="0" wp14:anchorId="2131995A" wp14:editId="06D4CDF1">
             <wp:extent cx="2959200" cy="2959200"/>
             <wp:effectExtent l="0" t="0" r="0" b="0"/>
             <wp:docPr id="64" name="图片 64"/>
@@ -1572,8 +1570,8 @@
         <w:ind w:firstLineChars="0" w:firstLine="0"/>
       </w:pPr>
       <w:r>
-        <w:pict w14:anchorId="7A186788">
-          <v:rect id="_x0000_i1027" style="width:233pt;height:1pt;mso-position-vertical:absolute" o:hrstd="t" o:hrnoshade="t" o:hr="t" fillcolor="#cfcdcd [2894]" stroked="f"/>
+        <w:pict w14:anchorId="29CCDC0A">
+          <v:rect id="_x0000_i1034" style="width:233pt;height:1pt;mso-position-vertical:absolute" o:hrstd="t" o:hrnoshade="t" o:hr="t" fillcolor="#cfcdcd [2894]" stroked="f"/>
         </w:pict>
       </w:r>
     </w:p>
@@ -1895,15 +1893,7 @@
           <w:rFonts w:hint="eastAsia"/>
           <w:szCs w:val="21"/>
         </w:rPr>
-        <w:t>，让他继续改进这游戏。他添加了很多新的魔法道具、魔药、装东西的背包，甚至还有一个自动战斗系统，用于应对比较弱的怪。他所创造的物品中最具有代表</w:t>
-      </w:r>
-      <w:r>
-        <w:rPr>
-          <w:rFonts w:hint="eastAsia"/>
-          <w:szCs w:val="21"/>
-        </w:rPr>
-        <w:lastRenderedPageBreak/>
-        <w:t>性的是精灵魔灯（</w:t>
+        <w:t>，让他继续改进这游戏。他添加了很多新的魔法道具、魔药、装东西的背包，甚至还有一个自动战斗系统，用于应对比较弱的怪。他所创造的物品中最具有代表性的是精灵魔灯（</w:t>
       </w:r>
       <w:r>
         <w:rPr>
@@ -2055,7 +2045,7 @@
           <w:szCs w:val="21"/>
         </w:rPr>
         <w:drawing>
-          <wp:inline distT="0" distB="0" distL="0" distR="0" wp14:anchorId="5AB9B874" wp14:editId="21E62092">
+          <wp:inline distT="0" distB="0" distL="0" distR="0" wp14:anchorId="2CED4B87" wp14:editId="26773DA1">
             <wp:extent cx="2959200" cy="2959200"/>
             <wp:effectExtent l="0" t="0" r="0" b="0"/>
             <wp:docPr id="65" name="图片 65"/>
@@ -2150,8 +2140,8 @@
         <w:ind w:firstLineChars="0" w:firstLine="0"/>
       </w:pPr>
       <w:r>
-        <w:pict w14:anchorId="1548C4BE">
-          <v:rect id="_x0000_i1028" style="width:233pt;height:1pt;mso-position-vertical:absolute" o:hrstd="t" o:hrnoshade="t" o:hr="t" fillcolor="#cfcdcd [2894]" stroked="f"/>
+        <w:pict w14:anchorId="33222960">
+          <v:rect id="_x0000_i1035" style="width:233pt;height:1pt;mso-position-vertical:absolute" o:hrstd="t" o:hrnoshade="t" o:hr="t" fillcolor="#cfcdcd [2894]" stroked="f"/>
         </w:pict>
       </w:r>
     </w:p>
@@ -2432,15 +2422,7 @@
           <w:rFonts w:hint="eastAsia"/>
           <w:szCs w:val="21"/>
         </w:rPr>
-        <w:t>每个属性在战斗中都有其用处——勇气影响你的攻击，巫术用于施法，而聪明会用来迷惑对手露出破绽以让你打出暴击，虔诚则对一些敌人种类有奇效。这游戏里面钱也有了用处，因为商店里会卖</w:t>
-      </w:r>
-      <w:r>
-        <w:rPr>
-          <w:rFonts w:hint="eastAsia"/>
-          <w:szCs w:val="21"/>
-        </w:rPr>
-        <w:lastRenderedPageBreak/>
-        <w:t>很多种武器（你甚至可以讲价）。当然你也别忘了买吃的和喝的，要不然你会饿死的。</w:t>
+        <w:t>每个属性在战斗中都有其用处——勇气影响你的攻击，巫术用于施法，而聪明会用来迷惑对手露出破绽以让你打出暴击，虔诚则对一些敌人种类有奇效。这游戏里面钱也有了用处，因为商店里会卖很多种武器（你甚至可以讲价）。当然你也别忘了买吃的和喝的，要不然你会饿死的。</w:t>
       </w:r>
     </w:p>
     <w:p>
@@ -2610,7 +2592,7 @@
           <w:szCs w:val="21"/>
         </w:rPr>
         <w:drawing>
-          <wp:inline distT="0" distB="0" distL="0" distR="0" wp14:anchorId="147C4022" wp14:editId="7DB50993">
+          <wp:inline distT="0" distB="0" distL="0" distR="0" wp14:anchorId="47841D2F" wp14:editId="326069CB">
             <wp:extent cx="2959200" cy="2959200"/>
             <wp:effectExtent l="0" t="0" r="0" b="0"/>
             <wp:docPr id="66" name="图片 66"/>
@@ -2695,8 +2677,8 @@
         <w:ind w:firstLineChars="0" w:firstLine="0"/>
       </w:pPr>
       <w:r>
-        <w:pict w14:anchorId="23B07C13">
-          <v:rect id="_x0000_i1029" style="width:233pt;height:1pt;mso-position-vertical:absolute" o:hrstd="t" o:hrnoshade="t" o:hr="t" fillcolor="#cfcdcd [2894]" stroked="f"/>
+        <w:pict w14:anchorId="409A1520">
+          <v:rect id="_x0000_i1036" style="width:233pt;height:1pt;mso-position-vertical:absolute" o:hrstd="t" o:hrnoshade="t" o:hr="t" fillcolor="#cfcdcd [2894]" stroked="f"/>
         </w:pict>
       </w:r>
     </w:p>
@@ -2911,23 +2893,7 @@
           <w:rFonts w:hint="eastAsia"/>
           <w:szCs w:val="21"/>
         </w:rPr>
-        <w:t>）和</w:t>
-      </w:r>
-      <w:r>
-        <w:rPr>
-          <w:rFonts w:hint="eastAsia"/>
-          <w:szCs w:val="21"/>
-        </w:rPr>
-        <w:t>花魁</w:t>
-      </w:r>
-      <w:bookmarkStart w:id="0" w:name="_GoBack"/>
-      <w:bookmarkEnd w:id="0"/>
-      <w:r>
-        <w:rPr>
-          <w:rFonts w:hint="eastAsia"/>
-          <w:szCs w:val="21"/>
-        </w:rPr>
-        <w:t>（</w:t>
+        <w:t>）和花魁（</w:t>
       </w:r>
       <w:r>
         <w:rPr>
@@ -3157,7 +3123,6 @@
           <w:rFonts w:hint="eastAsia"/>
           <w:szCs w:val="21"/>
         </w:rPr>
-        <w:lastRenderedPageBreak/>
         <w:t>读到现在的话《巫术》（</w:t>
       </w:r>
       <w:r>
@@ -3463,7 +3428,7 @@
           <w:szCs w:val="21"/>
         </w:rPr>
         <w:drawing>
-          <wp:inline distT="0" distB="0" distL="0" distR="0" wp14:anchorId="253D5992" wp14:editId="3DA1F19C">
+          <wp:inline distT="0" distB="0" distL="0" distR="0" wp14:anchorId="37C762CB" wp14:editId="7725DB9C">
             <wp:extent cx="2959200" cy="2959200"/>
             <wp:effectExtent l="0" t="0" r="0" b="0"/>
             <wp:docPr id="67" name="图片 67"/>
@@ -3547,8 +3512,8 @@
         </w:rPr>
       </w:pPr>
       <w:r>
-        <w:pict w14:anchorId="4494B094">
-          <v:rect id="_x0000_i1030" style="width:233pt;height:1pt;mso-position-vertical:absolute" o:hrstd="t" o:hrnoshade="t" o:hr="t" fillcolor="#cfcdcd [2894]" stroked="f"/>
+        <w:pict w14:anchorId="722950E0">
+          <v:rect id="_x0000_i1037" style="width:233pt;height:1pt;mso-position-vertical:absolute" o:hrstd="t" o:hrnoshade="t" o:hr="t" fillcolor="#cfcdcd [2894]" stroked="f"/>
         </w:pict>
       </w:r>
     </w:p>
@@ -3937,7 +3902,6 @@
           <w:rFonts w:hint="eastAsia"/>
           <w:szCs w:val="21"/>
         </w:rPr>
-        <w:lastRenderedPageBreak/>
         <w:t>虽然这游戏依然是基于属性值而设计的，而且有很多不同种类的武器可供选择，但它也是一款相当早期的</w:t>
       </w:r>
       <w:r>
@@ -4097,7 +4061,7 @@
           <w:szCs w:val="21"/>
         </w:rPr>
         <w:drawing>
-          <wp:inline distT="0" distB="0" distL="0" distR="0" wp14:anchorId="08BEB0A9" wp14:editId="168C05B5">
+          <wp:inline distT="0" distB="0" distL="0" distR="0" wp14:anchorId="0266F606" wp14:editId="42F8EB84">
             <wp:extent cx="2959200" cy="2959200"/>
             <wp:effectExtent l="0" t="0" r="0" b="0"/>
             <wp:docPr id="68" name="图片 68"/>
@@ -4178,8 +4142,8 @@
         </w:rPr>
       </w:pPr>
       <w:r>
-        <w:pict w14:anchorId="17470924">
-          <v:rect id="_x0000_i1031" style="width:233pt;height:1pt;mso-position-vertical:absolute" o:hrstd="t" o:hrnoshade="t" o:hr="t" fillcolor="#cfcdcd [2894]" stroked="f"/>
+        <w:pict w14:anchorId="3610A2ED">
+          <v:rect id="_x0000_i1038" style="width:233pt;height:1pt;mso-position-vertical:absolute" o:hrstd="t" o:hrnoshade="t" o:hr="t" fillcolor="#cfcdcd [2894]" stroked="f"/>
         </w:pict>
       </w:r>
     </w:p>
@@ -4570,7 +4534,6 @@
           <w:rFonts w:hint="eastAsia"/>
           <w:szCs w:val="21"/>
         </w:rPr>
-        <w:lastRenderedPageBreak/>
         <w:t>甚至还有报告说有玩家试图贿赂管理员来获得强力道具，或是在传送失败卡进墙里后帮他们复活角色，还有准毕业生在不能访问柏拉图系统之前出售他们的角色。</w:t>
       </w:r>
     </w:p>
@@ -4678,7 +4641,7 @@
 </file>
 
 <file path=word/endnotes.xml><?xml version="1.0" encoding="utf-8"?>
-<w:endnotes xmlns:wpc="http://schemas.microsoft.com/office/word/2010/wordprocessingCanvas" xmlns:cx="http://schemas.microsoft.com/office/drawing/2014/chartex" xmlns:cx1="http://schemas.microsoft.com/office/drawing/2015/9/8/chartex" xmlns:cx2="http://schemas.microsoft.com/office/drawing/2015/10/21/chartex" xmlns:cx3="http://schemas.microsoft.com/office/drawing/2016/5/9/chartex" xmlns:cx4="http://schemas.microsoft.com/office/drawing/2016/5/10/chartex" xmlns:cx5="http://schemas.microsoft.com/office/drawing/2016/5/11/chartex" xmlns:cx6="http://schemas.microsoft.com/office/drawing/2016/5/12/chartex" xmlns:cx7="http://schemas.microsoft.com/office/drawing/2016/5/13/chartex" xmlns:cx8="http://schemas.microsoft.com/office/drawing/2016/5/14/chartex" xmlns:mc="http://schemas.openxmlformats.org/markup-compatibility/2006" xmlns:aink="http://schemas.microsoft.com/office/drawing/2016/ink" xmlns:am3d="http://schemas.microsoft.com/office/drawing/2017/model3d" xmlns:o="urn:schemas-microsoft-com:office:office" xmlns:r="http://schemas.openxmlformats.org/officeDocument/2006/relationships" xmlns:m="http://schemas.openxmlformats.org/officeDocument/2006/math" xmlns:v="urn:schemas-microsoft-com:vml" xmlns:wp14="http://schemas.microsoft.com/office/word/2010/wordprocessingDrawing" xmlns:wp="http://schemas.openxmlformats.org/drawingml/2006/wordprocessingDrawing" xmlns:w10="urn:schemas-microsoft-com:office:word" xmlns:w="http://schemas.openxmlformats.org/wordprocessingml/2006/main" xmlns:w14="http://schemas.microsoft.com/office/word/2010/wordml" xmlns:w15="http://schemas.microsoft.com/office/word/2012/wordml" xmlns:w16cid="http://schemas.microsoft.com/office/word/2016/wordml/cid" xmlns:w16se="http://schemas.microsoft.com/office/word/2015/wordml/symex" xmlns:wpg="http://schemas.microsoft.com/office/word/2010/wordprocessingGroup" xmlns:wpi="http://schemas.microsoft.com/office/word/2010/wordprocessingInk" xmlns:wne="http://schemas.microsoft.com/office/word/2006/wordml" xmlns:wps="http://schemas.microsoft.com/office/word/2010/wordprocessingShape" mc:Ignorable="w14 w15 w16se w16cid wp14">
+<w:endnotes xmlns:wpc="http://schemas.microsoft.com/office/word/2010/wordprocessingCanvas" xmlns:cx="http://schemas.microsoft.com/office/drawing/2014/chartex" xmlns:cx1="http://schemas.microsoft.com/office/drawing/2015/9/8/chartex" xmlns:cx2="http://schemas.microsoft.com/office/drawing/2015/10/21/chartex" xmlns:cx3="http://schemas.microsoft.com/office/drawing/2016/5/9/chartex" xmlns:cx4="http://schemas.microsoft.com/office/drawing/2016/5/10/chartex" xmlns:cx5="http://schemas.microsoft.com/office/drawing/2016/5/11/chartex" xmlns:cx6="http://schemas.microsoft.com/office/drawing/2016/5/12/chartex" xmlns:cx7="http://schemas.microsoft.com/office/drawing/2016/5/13/chartex" xmlns:cx8="http://schemas.microsoft.com/office/drawing/2016/5/14/chartex" xmlns:mc="http://schemas.openxmlformats.org/markup-compatibility/2006" xmlns:aink="http://schemas.microsoft.com/office/drawing/2016/ink" xmlns:am3d="http://schemas.microsoft.com/office/drawing/2017/model3d" xmlns:o="urn:schemas-microsoft-com:office:office" xmlns:r="http://schemas.openxmlformats.org/officeDocument/2006/relationships" xmlns:m="http://schemas.openxmlformats.org/officeDocument/2006/math" xmlns:v="urn:schemas-microsoft-com:vml" xmlns:wp14="http://schemas.microsoft.com/office/word/2010/wordprocessingDrawing" xmlns:wp="http://schemas.openxmlformats.org/drawingml/2006/wordprocessingDrawing" xmlns:w10="urn:schemas-microsoft-com:office:word" xmlns:w="http://schemas.openxmlformats.org/wordprocessingml/2006/main" xmlns:w14="http://schemas.microsoft.com/office/word/2010/wordml" xmlns:w15="http://schemas.microsoft.com/office/word/2012/wordml" xmlns:w16cex="http://schemas.microsoft.com/office/word/2018/wordml/cex" xmlns:w16cid="http://schemas.microsoft.com/office/word/2016/wordml/cid" xmlns:w16="http://schemas.microsoft.com/office/word/2018/wordml" xmlns:w16se="http://schemas.microsoft.com/office/word/2015/wordml/symex" xmlns:wpg="http://schemas.microsoft.com/office/word/2010/wordprocessingGroup" xmlns:wpi="http://schemas.microsoft.com/office/word/2010/wordprocessingInk" xmlns:wne="http://schemas.microsoft.com/office/word/2006/wordml" xmlns:wps="http://schemas.microsoft.com/office/word/2010/wordprocessingShape" mc:Ignorable="w14 w15 w16se w16cid w16 w16cex wp14">
   <w:endnote w:type="separator" w:id="-1">
     <w:p>
       <w:r>
@@ -4697,7 +4660,7 @@
 </file>
 
 <file path=word/footer1.xml><?xml version="1.0" encoding="utf-8"?>
-<w:ftr xmlns:wpc="http://schemas.microsoft.com/office/word/2010/wordprocessingCanvas" xmlns:cx="http://schemas.microsoft.com/office/drawing/2014/chartex" xmlns:cx1="http://schemas.microsoft.com/office/drawing/2015/9/8/chartex" xmlns:cx2="http://schemas.microsoft.com/office/drawing/2015/10/21/chartex" xmlns:cx3="http://schemas.microsoft.com/office/drawing/2016/5/9/chartex" xmlns:cx4="http://schemas.microsoft.com/office/drawing/2016/5/10/chartex" xmlns:cx5="http://schemas.microsoft.com/office/drawing/2016/5/11/chartex" xmlns:cx6="http://schemas.microsoft.com/office/drawing/2016/5/12/chartex" xmlns:cx7="http://schemas.microsoft.com/office/drawing/2016/5/13/chartex" xmlns:cx8="http://schemas.microsoft.com/office/drawing/2016/5/14/chartex" xmlns:mc="http://schemas.openxmlformats.org/markup-compatibility/2006" xmlns:aink="http://schemas.microsoft.com/office/drawing/2016/ink" xmlns:am3d="http://schemas.microsoft.com/office/drawing/2017/model3d" xmlns:o="urn:schemas-microsoft-com:office:office" xmlns:r="http://schemas.openxmlformats.org/officeDocument/2006/relationships" xmlns:m="http://schemas.openxmlformats.org/officeDocument/2006/math" xmlns:v="urn:schemas-microsoft-com:vml" xmlns:wp14="http://schemas.microsoft.com/office/word/2010/wordprocessingDrawing" xmlns:wp="http://schemas.openxmlformats.org/drawingml/2006/wordprocessingDrawing" xmlns:w10="urn:schemas-microsoft-com:office:word" xmlns:w="http://schemas.openxmlformats.org/wordprocessingml/2006/main" xmlns:w14="http://schemas.microsoft.com/office/word/2010/wordml" xmlns:w15="http://schemas.microsoft.com/office/word/2012/wordml" xmlns:w16cid="http://schemas.microsoft.com/office/word/2016/wordml/cid" xmlns:w16se="http://schemas.microsoft.com/office/word/2015/wordml/symex" xmlns:wpg="http://schemas.microsoft.com/office/word/2010/wordprocessingGroup" xmlns:wpi="http://schemas.microsoft.com/office/word/2010/wordprocessingInk" xmlns:wne="http://schemas.microsoft.com/office/word/2006/wordml" xmlns:wps="http://schemas.microsoft.com/office/word/2010/wordprocessingShape" mc:Ignorable="w14 w15 w16se w16cid wp14">
+<w:ftr xmlns:wpc="http://schemas.microsoft.com/office/word/2010/wordprocessingCanvas" xmlns:cx="http://schemas.microsoft.com/office/drawing/2014/chartex" xmlns:cx1="http://schemas.microsoft.com/office/drawing/2015/9/8/chartex" xmlns:cx2="http://schemas.microsoft.com/office/drawing/2015/10/21/chartex" xmlns:cx3="http://schemas.microsoft.com/office/drawing/2016/5/9/chartex" xmlns:cx4="http://schemas.microsoft.com/office/drawing/2016/5/10/chartex" xmlns:cx5="http://schemas.microsoft.com/office/drawing/2016/5/11/chartex" xmlns:cx6="http://schemas.microsoft.com/office/drawing/2016/5/12/chartex" xmlns:cx7="http://schemas.microsoft.com/office/drawing/2016/5/13/chartex" xmlns:cx8="http://schemas.microsoft.com/office/drawing/2016/5/14/chartex" xmlns:mc="http://schemas.openxmlformats.org/markup-compatibility/2006" xmlns:aink="http://schemas.microsoft.com/office/drawing/2016/ink" xmlns:am3d="http://schemas.microsoft.com/office/drawing/2017/model3d" xmlns:o="urn:schemas-microsoft-com:office:office" xmlns:r="http://schemas.openxmlformats.org/officeDocument/2006/relationships" xmlns:m="http://schemas.openxmlformats.org/officeDocument/2006/math" xmlns:v="urn:schemas-microsoft-com:vml" xmlns:wp14="http://schemas.microsoft.com/office/word/2010/wordprocessingDrawing" xmlns:wp="http://schemas.openxmlformats.org/drawingml/2006/wordprocessingDrawing" xmlns:w10="urn:schemas-microsoft-com:office:word" xmlns:w="http://schemas.openxmlformats.org/wordprocessingml/2006/main" xmlns:w14="http://schemas.microsoft.com/office/word/2010/wordml" xmlns:w15="http://schemas.microsoft.com/office/word/2012/wordml" xmlns:w16cex="http://schemas.microsoft.com/office/word/2018/wordml/cex" xmlns:w16cid="http://schemas.microsoft.com/office/word/2016/wordml/cid" xmlns:w16="http://schemas.microsoft.com/office/word/2018/wordml" xmlns:w16se="http://schemas.microsoft.com/office/word/2015/wordml/symex" xmlns:wpg="http://schemas.microsoft.com/office/word/2010/wordprocessingGroup" xmlns:wpi="http://schemas.microsoft.com/office/word/2010/wordprocessingInk" xmlns:wne="http://schemas.microsoft.com/office/word/2006/wordml" xmlns:wps="http://schemas.microsoft.com/office/word/2010/wordprocessingShape" mc:Ignorable="w14 w15 w16se w16cid w16 w16cex wp14">
   <w:p>
     <w:pPr>
       <w:pStyle w:val="Footer-Grey117"/>
@@ -4725,7 +4688,7 @@
 </file>
 
 <file path=word/footer2.xml><?xml version="1.0" encoding="utf-8"?>
-<w:ftr xmlns:wpc="http://schemas.microsoft.com/office/word/2010/wordprocessingCanvas" xmlns:cx="http://schemas.microsoft.com/office/drawing/2014/chartex" xmlns:cx1="http://schemas.microsoft.com/office/drawing/2015/9/8/chartex" xmlns:cx2="http://schemas.microsoft.com/office/drawing/2015/10/21/chartex" xmlns:cx3="http://schemas.microsoft.com/office/drawing/2016/5/9/chartex" xmlns:cx4="http://schemas.microsoft.com/office/drawing/2016/5/10/chartex" xmlns:cx5="http://schemas.microsoft.com/office/drawing/2016/5/11/chartex" xmlns:cx6="http://schemas.microsoft.com/office/drawing/2016/5/12/chartex" xmlns:cx7="http://schemas.microsoft.com/office/drawing/2016/5/13/chartex" xmlns:cx8="http://schemas.microsoft.com/office/drawing/2016/5/14/chartex" xmlns:mc="http://schemas.openxmlformats.org/markup-compatibility/2006" xmlns:aink="http://schemas.microsoft.com/office/drawing/2016/ink" xmlns:am3d="http://schemas.microsoft.com/office/drawing/2017/model3d" xmlns:o="urn:schemas-microsoft-com:office:office" xmlns:r="http://schemas.openxmlformats.org/officeDocument/2006/relationships" xmlns:m="http://schemas.openxmlformats.org/officeDocument/2006/math" xmlns:v="urn:schemas-microsoft-com:vml" xmlns:wp14="http://schemas.microsoft.com/office/word/2010/wordprocessingDrawing" xmlns:wp="http://schemas.openxmlformats.org/drawingml/2006/wordprocessingDrawing" xmlns:w10="urn:schemas-microsoft-com:office:word" xmlns:w="http://schemas.openxmlformats.org/wordprocessingml/2006/main" xmlns:w14="http://schemas.microsoft.com/office/word/2010/wordml" xmlns:w15="http://schemas.microsoft.com/office/word/2012/wordml" xmlns:w16cid="http://schemas.microsoft.com/office/word/2016/wordml/cid" xmlns:w16se="http://schemas.microsoft.com/office/word/2015/wordml/symex" xmlns:wpg="http://schemas.microsoft.com/office/word/2010/wordprocessingGroup" xmlns:wpi="http://schemas.microsoft.com/office/word/2010/wordprocessingInk" xmlns:wne="http://schemas.microsoft.com/office/word/2006/wordml" xmlns:wps="http://schemas.microsoft.com/office/word/2010/wordprocessingShape" mc:Ignorable="w14 w15 w16se w16cid wp14">
+<w:ftr xmlns:wpc="http://schemas.microsoft.com/office/word/2010/wordprocessingCanvas" xmlns:cx="http://schemas.microsoft.com/office/drawing/2014/chartex" xmlns:cx1="http://schemas.microsoft.com/office/drawing/2015/9/8/chartex" xmlns:cx2="http://schemas.microsoft.com/office/drawing/2015/10/21/chartex" xmlns:cx3="http://schemas.microsoft.com/office/drawing/2016/5/9/chartex" xmlns:cx4="http://schemas.microsoft.com/office/drawing/2016/5/10/chartex" xmlns:cx5="http://schemas.microsoft.com/office/drawing/2016/5/11/chartex" xmlns:cx6="http://schemas.microsoft.com/office/drawing/2016/5/12/chartex" xmlns:cx7="http://schemas.microsoft.com/office/drawing/2016/5/13/chartex" xmlns:cx8="http://schemas.microsoft.com/office/drawing/2016/5/14/chartex" xmlns:mc="http://schemas.openxmlformats.org/markup-compatibility/2006" xmlns:aink="http://schemas.microsoft.com/office/drawing/2016/ink" xmlns:am3d="http://schemas.microsoft.com/office/drawing/2017/model3d" xmlns:o="urn:schemas-microsoft-com:office:office" xmlns:r="http://schemas.openxmlformats.org/officeDocument/2006/relationships" xmlns:m="http://schemas.openxmlformats.org/officeDocument/2006/math" xmlns:v="urn:schemas-microsoft-com:vml" xmlns:wp14="http://schemas.microsoft.com/office/word/2010/wordprocessingDrawing" xmlns:wp="http://schemas.openxmlformats.org/drawingml/2006/wordprocessingDrawing" xmlns:w10="urn:schemas-microsoft-com:office:word" xmlns:w="http://schemas.openxmlformats.org/wordprocessingml/2006/main" xmlns:w14="http://schemas.microsoft.com/office/word/2010/wordml" xmlns:w15="http://schemas.microsoft.com/office/word/2012/wordml" xmlns:w16cex="http://schemas.microsoft.com/office/word/2018/wordml/cex" xmlns:w16cid="http://schemas.microsoft.com/office/word/2016/wordml/cid" xmlns:w16="http://schemas.microsoft.com/office/word/2018/wordml" xmlns:w16se="http://schemas.microsoft.com/office/word/2015/wordml/symex" xmlns:wpg="http://schemas.microsoft.com/office/word/2010/wordprocessingGroup" xmlns:wpi="http://schemas.microsoft.com/office/word/2010/wordprocessingInk" xmlns:wne="http://schemas.microsoft.com/office/word/2006/wordml" xmlns:wps="http://schemas.microsoft.com/office/word/2010/wordprocessingShape" mc:Ignorable="w14 w15 w16se w16cid w16 w16cex wp14">
   <w:p>
     <w:pPr>
       <w:pStyle w:val="Footer-Grey26"/>
@@ -4753,7 +4716,7 @@
 </file>
 
 <file path=word/footer3.xml><?xml version="1.0" encoding="utf-8"?>
-<w:ftr xmlns:wpc="http://schemas.microsoft.com/office/word/2010/wordprocessingCanvas" xmlns:cx="http://schemas.microsoft.com/office/drawing/2014/chartex" xmlns:cx1="http://schemas.microsoft.com/office/drawing/2015/9/8/chartex" xmlns:cx2="http://schemas.microsoft.com/office/drawing/2015/10/21/chartex" xmlns:cx3="http://schemas.microsoft.com/office/drawing/2016/5/9/chartex" xmlns:cx4="http://schemas.microsoft.com/office/drawing/2016/5/10/chartex" xmlns:cx5="http://schemas.microsoft.com/office/drawing/2016/5/11/chartex" xmlns:cx6="http://schemas.microsoft.com/office/drawing/2016/5/12/chartex" xmlns:cx7="http://schemas.microsoft.com/office/drawing/2016/5/13/chartex" xmlns:cx8="http://schemas.microsoft.com/office/drawing/2016/5/14/chartex" xmlns:mc="http://schemas.openxmlformats.org/markup-compatibility/2006" xmlns:aink="http://schemas.microsoft.com/office/drawing/2016/ink" xmlns:am3d="http://schemas.microsoft.com/office/drawing/2017/model3d" xmlns:o="urn:schemas-microsoft-com:office:office" xmlns:r="http://schemas.openxmlformats.org/officeDocument/2006/relationships" xmlns:m="http://schemas.openxmlformats.org/officeDocument/2006/math" xmlns:v="urn:schemas-microsoft-com:vml" xmlns:wp14="http://schemas.microsoft.com/office/word/2010/wordprocessingDrawing" xmlns:wp="http://schemas.openxmlformats.org/drawingml/2006/wordprocessingDrawing" xmlns:w10="urn:schemas-microsoft-com:office:word" xmlns:w="http://schemas.openxmlformats.org/wordprocessingml/2006/main" xmlns:w14="http://schemas.microsoft.com/office/word/2010/wordml" xmlns:w15="http://schemas.microsoft.com/office/word/2012/wordml" xmlns:w16cid="http://schemas.microsoft.com/office/word/2016/wordml/cid" xmlns:w16se="http://schemas.microsoft.com/office/word/2015/wordml/symex" xmlns:wpg="http://schemas.microsoft.com/office/word/2010/wordprocessingGroup" xmlns:wpi="http://schemas.microsoft.com/office/word/2010/wordprocessingInk" xmlns:wne="http://schemas.microsoft.com/office/word/2006/wordml" xmlns:wps="http://schemas.microsoft.com/office/word/2010/wordprocessingShape" mc:Ignorable="w14 w15 w16se w16cid wp14">
+<w:ftr xmlns:wpc="http://schemas.microsoft.com/office/word/2010/wordprocessingCanvas" xmlns:cx="http://schemas.microsoft.com/office/drawing/2014/chartex" xmlns:cx1="http://schemas.microsoft.com/office/drawing/2015/9/8/chartex" xmlns:cx2="http://schemas.microsoft.com/office/drawing/2015/10/21/chartex" xmlns:cx3="http://schemas.microsoft.com/office/drawing/2016/5/9/chartex" xmlns:cx4="http://schemas.microsoft.com/office/drawing/2016/5/10/chartex" xmlns:cx5="http://schemas.microsoft.com/office/drawing/2016/5/11/chartex" xmlns:cx6="http://schemas.microsoft.com/office/drawing/2016/5/12/chartex" xmlns:cx7="http://schemas.microsoft.com/office/drawing/2016/5/13/chartex" xmlns:cx8="http://schemas.microsoft.com/office/drawing/2016/5/14/chartex" xmlns:mc="http://schemas.openxmlformats.org/markup-compatibility/2006" xmlns:aink="http://schemas.microsoft.com/office/drawing/2016/ink" xmlns:am3d="http://schemas.microsoft.com/office/drawing/2017/model3d" xmlns:o="urn:schemas-microsoft-com:office:office" xmlns:r="http://schemas.openxmlformats.org/officeDocument/2006/relationships" xmlns:m="http://schemas.openxmlformats.org/officeDocument/2006/math" xmlns:v="urn:schemas-microsoft-com:vml" xmlns:wp14="http://schemas.microsoft.com/office/word/2010/wordprocessingDrawing" xmlns:wp="http://schemas.openxmlformats.org/drawingml/2006/wordprocessingDrawing" xmlns:w10="urn:schemas-microsoft-com:office:word" xmlns:w="http://schemas.openxmlformats.org/wordprocessingml/2006/main" xmlns:w14="http://schemas.microsoft.com/office/word/2010/wordml" xmlns:w15="http://schemas.microsoft.com/office/word/2012/wordml" xmlns:w16cex="http://schemas.microsoft.com/office/word/2018/wordml/cex" xmlns:w16cid="http://schemas.microsoft.com/office/word/2016/wordml/cid" xmlns:w16="http://schemas.microsoft.com/office/word/2018/wordml" xmlns:w16se="http://schemas.microsoft.com/office/word/2015/wordml/symex" xmlns:wpg="http://schemas.microsoft.com/office/word/2010/wordprocessingGroup" xmlns:wpi="http://schemas.microsoft.com/office/word/2010/wordprocessingInk" xmlns:wne="http://schemas.microsoft.com/office/word/2006/wordml" xmlns:wps="http://schemas.microsoft.com/office/word/2010/wordprocessingShape" mc:Ignorable="w14 w15 w16se w16cid w16 w16cex wp14">
   <w:p>
     <w:pPr>
       <w:pStyle w:val="Footer-Grey"/>
@@ -4781,7 +4744,7 @@
 </file>
 
 <file path=word/footnotes.xml><?xml version="1.0" encoding="utf-8"?>
-<w:footnotes xmlns:wpc="http://schemas.microsoft.com/office/word/2010/wordprocessingCanvas" xmlns:cx="http://schemas.microsoft.com/office/drawing/2014/chartex" xmlns:cx1="http://schemas.microsoft.com/office/drawing/2015/9/8/chartex" xmlns:cx2="http://schemas.microsoft.com/office/drawing/2015/10/21/chartex" xmlns:cx3="http://schemas.microsoft.com/office/drawing/2016/5/9/chartex" xmlns:cx4="http://schemas.microsoft.com/office/drawing/2016/5/10/chartex" xmlns:cx5="http://schemas.microsoft.com/office/drawing/2016/5/11/chartex" xmlns:cx6="http://schemas.microsoft.com/office/drawing/2016/5/12/chartex" xmlns:cx7="http://schemas.microsoft.com/office/drawing/2016/5/13/chartex" xmlns:cx8="http://schemas.microsoft.com/office/drawing/2016/5/14/chartex" xmlns:mc="http://schemas.openxmlformats.org/markup-compatibility/2006" xmlns:aink="http://schemas.microsoft.com/office/drawing/2016/ink" xmlns:am3d="http://schemas.microsoft.com/office/drawing/2017/model3d" xmlns:o="urn:schemas-microsoft-com:office:office" xmlns:r="http://schemas.openxmlformats.org/officeDocument/2006/relationships" xmlns:m="http://schemas.openxmlformats.org/officeDocument/2006/math" xmlns:v="urn:schemas-microsoft-com:vml" xmlns:wp14="http://schemas.microsoft.com/office/word/2010/wordprocessingDrawing" xmlns:wp="http://schemas.openxmlformats.org/drawingml/2006/wordprocessingDrawing" xmlns:w10="urn:schemas-microsoft-com:office:word" xmlns:w="http://schemas.openxmlformats.org/wordprocessingml/2006/main" xmlns:w14="http://schemas.microsoft.com/office/word/2010/wordml" xmlns:w15="http://schemas.microsoft.com/office/word/2012/wordml" xmlns:w16cid="http://schemas.microsoft.com/office/word/2016/wordml/cid" xmlns:w16se="http://schemas.microsoft.com/office/word/2015/wordml/symex" xmlns:wpg="http://schemas.microsoft.com/office/word/2010/wordprocessingGroup" xmlns:wpi="http://schemas.microsoft.com/office/word/2010/wordprocessingInk" xmlns:wne="http://schemas.microsoft.com/office/word/2006/wordml" xmlns:wps="http://schemas.microsoft.com/office/word/2010/wordprocessingShape" mc:Ignorable="w14 w15 w16se w16cid wp14">
+<w:footnotes xmlns:wpc="http://schemas.microsoft.com/office/word/2010/wordprocessingCanvas" xmlns:cx="http://schemas.microsoft.com/office/drawing/2014/chartex" xmlns:cx1="http://schemas.microsoft.com/office/drawing/2015/9/8/chartex" xmlns:cx2="http://schemas.microsoft.com/office/drawing/2015/10/21/chartex" xmlns:cx3="http://schemas.microsoft.com/office/drawing/2016/5/9/chartex" xmlns:cx4="http://schemas.microsoft.com/office/drawing/2016/5/10/chartex" xmlns:cx5="http://schemas.microsoft.com/office/drawing/2016/5/11/chartex" xmlns:cx6="http://schemas.microsoft.com/office/drawing/2016/5/12/chartex" xmlns:cx7="http://schemas.microsoft.com/office/drawing/2016/5/13/chartex" xmlns:cx8="http://schemas.microsoft.com/office/drawing/2016/5/14/chartex" xmlns:mc="http://schemas.openxmlformats.org/markup-compatibility/2006" xmlns:aink="http://schemas.microsoft.com/office/drawing/2016/ink" xmlns:am3d="http://schemas.microsoft.com/office/drawing/2017/model3d" xmlns:o="urn:schemas-microsoft-com:office:office" xmlns:r="http://schemas.openxmlformats.org/officeDocument/2006/relationships" xmlns:m="http://schemas.openxmlformats.org/officeDocument/2006/math" xmlns:v="urn:schemas-microsoft-com:vml" xmlns:wp14="http://schemas.microsoft.com/office/word/2010/wordprocessingDrawing" xmlns:wp="http://schemas.openxmlformats.org/drawingml/2006/wordprocessingDrawing" xmlns:w10="urn:schemas-microsoft-com:office:word" xmlns:w="http://schemas.openxmlformats.org/wordprocessingml/2006/main" xmlns:w14="http://schemas.microsoft.com/office/word/2010/wordml" xmlns:w15="http://schemas.microsoft.com/office/word/2012/wordml" xmlns:w16cex="http://schemas.microsoft.com/office/word/2018/wordml/cex" xmlns:w16cid="http://schemas.microsoft.com/office/word/2016/wordml/cid" xmlns:w16="http://schemas.microsoft.com/office/word/2018/wordml" xmlns:w16se="http://schemas.microsoft.com/office/word/2015/wordml/symex" xmlns:wpg="http://schemas.microsoft.com/office/word/2010/wordprocessingGroup" xmlns:wpi="http://schemas.microsoft.com/office/word/2010/wordprocessingInk" xmlns:wne="http://schemas.microsoft.com/office/word/2006/wordml" xmlns:wps="http://schemas.microsoft.com/office/word/2010/wordprocessingShape" mc:Ignorable="w14 w15 w16se w16cid w16 w16cex wp14">
   <w:footnote w:type="separator" w:id="-1">
     <w:p>
       <w:r>
@@ -5176,7 +5139,7 @@
 </file>
 
 <file path=word/header1.xml><?xml version="1.0" encoding="utf-8"?>
-<w:hdr xmlns:wpc="http://schemas.microsoft.com/office/word/2010/wordprocessingCanvas" xmlns:cx="http://schemas.microsoft.com/office/drawing/2014/chartex" xmlns:cx1="http://schemas.microsoft.com/office/drawing/2015/9/8/chartex" xmlns:cx2="http://schemas.microsoft.com/office/drawing/2015/10/21/chartex" xmlns:cx3="http://schemas.microsoft.com/office/drawing/2016/5/9/chartex" xmlns:cx4="http://schemas.microsoft.com/office/drawing/2016/5/10/chartex" xmlns:cx5="http://schemas.microsoft.com/office/drawing/2016/5/11/chartex" xmlns:cx6="http://schemas.microsoft.com/office/drawing/2016/5/12/chartex" xmlns:cx7="http://schemas.microsoft.com/office/drawing/2016/5/13/chartex" xmlns:cx8="http://schemas.microsoft.com/office/drawing/2016/5/14/chartex" xmlns:mc="http://schemas.openxmlformats.org/markup-compatibility/2006" xmlns:aink="http://schemas.microsoft.com/office/drawing/2016/ink" xmlns:am3d="http://schemas.microsoft.com/office/drawing/2017/model3d" xmlns:o="urn:schemas-microsoft-com:office:office" xmlns:r="http://schemas.openxmlformats.org/officeDocument/2006/relationships" xmlns:m="http://schemas.openxmlformats.org/officeDocument/2006/math" xmlns:v="urn:schemas-microsoft-com:vml" xmlns:wp14="http://schemas.microsoft.com/office/word/2010/wordprocessingDrawing" xmlns:wp="http://schemas.openxmlformats.org/drawingml/2006/wordprocessingDrawing" xmlns:w10="urn:schemas-microsoft-com:office:word" xmlns:w="http://schemas.openxmlformats.org/wordprocessingml/2006/main" xmlns:w14="http://schemas.microsoft.com/office/word/2010/wordml" xmlns:w15="http://schemas.microsoft.com/office/word/2012/wordml" xmlns:w16cid="http://schemas.microsoft.com/office/word/2016/wordml/cid" xmlns:w16se="http://schemas.microsoft.com/office/word/2015/wordml/symex" xmlns:wpg="http://schemas.microsoft.com/office/word/2010/wordprocessingGroup" xmlns:wpi="http://schemas.microsoft.com/office/word/2010/wordprocessingInk" xmlns:wne="http://schemas.microsoft.com/office/word/2006/wordml" xmlns:wps="http://schemas.microsoft.com/office/word/2010/wordprocessingShape" mc:Ignorable="w14 w15 w16se w16cid wp14">
+<w:hdr xmlns:wpc="http://schemas.microsoft.com/office/word/2010/wordprocessingCanvas" xmlns:cx="http://schemas.microsoft.com/office/drawing/2014/chartex" xmlns:cx1="http://schemas.microsoft.com/office/drawing/2015/9/8/chartex" xmlns:cx2="http://schemas.microsoft.com/office/drawing/2015/10/21/chartex" xmlns:cx3="http://schemas.microsoft.com/office/drawing/2016/5/9/chartex" xmlns:cx4="http://schemas.microsoft.com/office/drawing/2016/5/10/chartex" xmlns:cx5="http://schemas.microsoft.com/office/drawing/2016/5/11/chartex" xmlns:cx6="http://schemas.microsoft.com/office/drawing/2016/5/12/chartex" xmlns:cx7="http://schemas.microsoft.com/office/drawing/2016/5/13/chartex" xmlns:cx8="http://schemas.microsoft.com/office/drawing/2016/5/14/chartex" xmlns:mc="http://schemas.openxmlformats.org/markup-compatibility/2006" xmlns:aink="http://schemas.microsoft.com/office/drawing/2016/ink" xmlns:am3d="http://schemas.microsoft.com/office/drawing/2017/model3d" xmlns:o="urn:schemas-microsoft-com:office:office" xmlns:r="http://schemas.openxmlformats.org/officeDocument/2006/relationships" xmlns:m="http://schemas.openxmlformats.org/officeDocument/2006/math" xmlns:v="urn:schemas-microsoft-com:vml" xmlns:wp14="http://schemas.microsoft.com/office/word/2010/wordprocessingDrawing" xmlns:wp="http://schemas.openxmlformats.org/drawingml/2006/wordprocessingDrawing" xmlns:w10="urn:schemas-microsoft-com:office:word" xmlns:w="http://schemas.openxmlformats.org/wordprocessingml/2006/main" xmlns:w14="http://schemas.microsoft.com/office/word/2010/wordml" xmlns:w15="http://schemas.microsoft.com/office/word/2012/wordml" xmlns:w16cex="http://schemas.microsoft.com/office/word/2018/wordml/cex" xmlns:w16cid="http://schemas.microsoft.com/office/word/2016/wordml/cid" xmlns:w16="http://schemas.microsoft.com/office/word/2018/wordml" xmlns:w16se="http://schemas.microsoft.com/office/word/2015/wordml/symex" xmlns:wpg="http://schemas.microsoft.com/office/word/2010/wordprocessingGroup" xmlns:wpi="http://schemas.microsoft.com/office/word/2010/wordprocessingInk" xmlns:wne="http://schemas.microsoft.com/office/word/2006/wordml" xmlns:wps="http://schemas.microsoft.com/office/word/2010/wordprocessingShape" mc:Ignorable="w14 w15 w16se w16cid w16 w16cex wp14">
   <w:p>
     <w:pPr>
       <w:pStyle w:val="a3"/>
@@ -5195,7 +5158,7 @@
 </file>
 
 <file path=word/header2.xml><?xml version="1.0" encoding="utf-8"?>
-<w:hdr xmlns:wpc="http://schemas.microsoft.com/office/word/2010/wordprocessingCanvas" xmlns:cx="http://schemas.microsoft.com/office/drawing/2014/chartex" xmlns:cx1="http://schemas.microsoft.com/office/drawing/2015/9/8/chartex" xmlns:cx2="http://schemas.microsoft.com/office/drawing/2015/10/21/chartex" xmlns:cx3="http://schemas.microsoft.com/office/drawing/2016/5/9/chartex" xmlns:cx4="http://schemas.microsoft.com/office/drawing/2016/5/10/chartex" xmlns:cx5="http://schemas.microsoft.com/office/drawing/2016/5/11/chartex" xmlns:cx6="http://schemas.microsoft.com/office/drawing/2016/5/12/chartex" xmlns:cx7="http://schemas.microsoft.com/office/drawing/2016/5/13/chartex" xmlns:cx8="http://schemas.microsoft.com/office/drawing/2016/5/14/chartex" xmlns:mc="http://schemas.openxmlformats.org/markup-compatibility/2006" xmlns:aink="http://schemas.microsoft.com/office/drawing/2016/ink" xmlns:am3d="http://schemas.microsoft.com/office/drawing/2017/model3d" xmlns:o="urn:schemas-microsoft-com:office:office" xmlns:r="http://schemas.openxmlformats.org/officeDocument/2006/relationships" xmlns:m="http://schemas.openxmlformats.org/officeDocument/2006/math" xmlns:v="urn:schemas-microsoft-com:vml" xmlns:wp14="http://schemas.microsoft.com/office/word/2010/wordprocessingDrawing" xmlns:wp="http://schemas.openxmlformats.org/drawingml/2006/wordprocessingDrawing" xmlns:w10="urn:schemas-microsoft-com:office:word" xmlns:w="http://schemas.openxmlformats.org/wordprocessingml/2006/main" xmlns:w14="http://schemas.microsoft.com/office/word/2010/wordml" xmlns:w15="http://schemas.microsoft.com/office/word/2012/wordml" xmlns:w16cid="http://schemas.microsoft.com/office/word/2016/wordml/cid" xmlns:w16se="http://schemas.microsoft.com/office/word/2015/wordml/symex" xmlns:wpg="http://schemas.microsoft.com/office/word/2010/wordprocessingGroup" xmlns:wpi="http://schemas.microsoft.com/office/word/2010/wordprocessingInk" xmlns:wne="http://schemas.microsoft.com/office/word/2006/wordml" xmlns:wps="http://schemas.microsoft.com/office/word/2010/wordprocessingShape" mc:Ignorable="w14 w15 w16se w16cid wp14">
+<w:hdr xmlns:wpc="http://schemas.microsoft.com/office/word/2010/wordprocessingCanvas" xmlns:cx="http://schemas.microsoft.com/office/drawing/2014/chartex" xmlns:cx1="http://schemas.microsoft.com/office/drawing/2015/9/8/chartex" xmlns:cx2="http://schemas.microsoft.com/office/drawing/2015/10/21/chartex" xmlns:cx3="http://schemas.microsoft.com/office/drawing/2016/5/9/chartex" xmlns:cx4="http://schemas.microsoft.com/office/drawing/2016/5/10/chartex" xmlns:cx5="http://schemas.microsoft.com/office/drawing/2016/5/11/chartex" xmlns:cx6="http://schemas.microsoft.com/office/drawing/2016/5/12/chartex" xmlns:cx7="http://schemas.microsoft.com/office/drawing/2016/5/13/chartex" xmlns:cx8="http://schemas.microsoft.com/office/drawing/2016/5/14/chartex" xmlns:mc="http://schemas.openxmlformats.org/markup-compatibility/2006" xmlns:aink="http://schemas.microsoft.com/office/drawing/2016/ink" xmlns:am3d="http://schemas.microsoft.com/office/drawing/2017/model3d" xmlns:o="urn:schemas-microsoft-com:office:office" xmlns:r="http://schemas.openxmlformats.org/officeDocument/2006/relationships" xmlns:m="http://schemas.openxmlformats.org/officeDocument/2006/math" xmlns:v="urn:schemas-microsoft-com:vml" xmlns:wp14="http://schemas.microsoft.com/office/word/2010/wordprocessingDrawing" xmlns:wp="http://schemas.openxmlformats.org/drawingml/2006/wordprocessingDrawing" xmlns:w10="urn:schemas-microsoft-com:office:word" xmlns:w="http://schemas.openxmlformats.org/wordprocessingml/2006/main" xmlns:w14="http://schemas.microsoft.com/office/word/2010/wordml" xmlns:w15="http://schemas.microsoft.com/office/word/2012/wordml" xmlns:w16cex="http://schemas.microsoft.com/office/word/2018/wordml/cex" xmlns:w16cid="http://schemas.microsoft.com/office/word/2016/wordml/cid" xmlns:w16="http://schemas.microsoft.com/office/word/2018/wordml" xmlns:w16se="http://schemas.microsoft.com/office/word/2015/wordml/symex" xmlns:wpg="http://schemas.microsoft.com/office/word/2010/wordprocessingGroup" xmlns:wpi="http://schemas.microsoft.com/office/word/2010/wordprocessingInk" xmlns:wne="http://schemas.microsoft.com/office/word/2006/wordml" xmlns:wps="http://schemas.microsoft.com/office/word/2010/wordprocessingShape" mc:Ignorable="w14 w15 w16se w16cid w16 w16cex wp14">
   <w:p>
     <w:pPr>
       <w:pStyle w:val="a3"/>
@@ -5214,7 +5177,7 @@
 </file>
 
 <file path=word/header3.xml><?xml version="1.0" encoding="utf-8"?>
-<w:hdr xmlns:wpc="http://schemas.microsoft.com/office/word/2010/wordprocessingCanvas" xmlns:cx="http://schemas.microsoft.com/office/drawing/2014/chartex" xmlns:cx1="http://schemas.microsoft.com/office/drawing/2015/9/8/chartex" xmlns:cx2="http://schemas.microsoft.com/office/drawing/2015/10/21/chartex" xmlns:cx3="http://schemas.microsoft.com/office/drawing/2016/5/9/chartex" xmlns:cx4="http://schemas.microsoft.com/office/drawing/2016/5/10/chartex" xmlns:cx5="http://schemas.microsoft.com/office/drawing/2016/5/11/chartex" xmlns:cx6="http://schemas.microsoft.com/office/drawing/2016/5/12/chartex" xmlns:cx7="http://schemas.microsoft.com/office/drawing/2016/5/13/chartex" xmlns:cx8="http://schemas.microsoft.com/office/drawing/2016/5/14/chartex" xmlns:mc="http://schemas.openxmlformats.org/markup-compatibility/2006" xmlns:aink="http://schemas.microsoft.com/office/drawing/2016/ink" xmlns:am3d="http://schemas.microsoft.com/office/drawing/2017/model3d" xmlns:o="urn:schemas-microsoft-com:office:office" xmlns:r="http://schemas.openxmlformats.org/officeDocument/2006/relationships" xmlns:m="http://schemas.openxmlformats.org/officeDocument/2006/math" xmlns:v="urn:schemas-microsoft-com:vml" xmlns:wp14="http://schemas.microsoft.com/office/word/2010/wordprocessingDrawing" xmlns:wp="http://schemas.openxmlformats.org/drawingml/2006/wordprocessingDrawing" xmlns:w10="urn:schemas-microsoft-com:office:word" xmlns:w="http://schemas.openxmlformats.org/wordprocessingml/2006/main" xmlns:w14="http://schemas.microsoft.com/office/word/2010/wordml" xmlns:w15="http://schemas.microsoft.com/office/word/2012/wordml" xmlns:w16cid="http://schemas.microsoft.com/office/word/2016/wordml/cid" xmlns:w16se="http://schemas.microsoft.com/office/word/2015/wordml/symex" xmlns:wpg="http://schemas.microsoft.com/office/word/2010/wordprocessingGroup" xmlns:wpi="http://schemas.microsoft.com/office/word/2010/wordprocessingInk" xmlns:wne="http://schemas.microsoft.com/office/word/2006/wordml" xmlns:wps="http://schemas.microsoft.com/office/word/2010/wordprocessingShape" mc:Ignorable="w14 w15 w16se w16cid wp14">
+<w:hdr xmlns:wpc="http://schemas.microsoft.com/office/word/2010/wordprocessingCanvas" xmlns:cx="http://schemas.microsoft.com/office/drawing/2014/chartex" xmlns:cx1="http://schemas.microsoft.com/office/drawing/2015/9/8/chartex" xmlns:cx2="http://schemas.microsoft.com/office/drawing/2015/10/21/chartex" xmlns:cx3="http://schemas.microsoft.com/office/drawing/2016/5/9/chartex" xmlns:cx4="http://schemas.microsoft.com/office/drawing/2016/5/10/chartex" xmlns:cx5="http://schemas.microsoft.com/office/drawing/2016/5/11/chartex" xmlns:cx6="http://schemas.microsoft.com/office/drawing/2016/5/12/chartex" xmlns:cx7="http://schemas.microsoft.com/office/drawing/2016/5/13/chartex" xmlns:cx8="http://schemas.microsoft.com/office/drawing/2016/5/14/chartex" xmlns:mc="http://schemas.openxmlformats.org/markup-compatibility/2006" xmlns:aink="http://schemas.microsoft.com/office/drawing/2016/ink" xmlns:am3d="http://schemas.microsoft.com/office/drawing/2017/model3d" xmlns:o="urn:schemas-microsoft-com:office:office" xmlns:r="http://schemas.openxmlformats.org/officeDocument/2006/relationships" xmlns:m="http://schemas.openxmlformats.org/officeDocument/2006/math" xmlns:v="urn:schemas-microsoft-com:vml" xmlns:wp14="http://schemas.microsoft.com/office/word/2010/wordprocessingDrawing" xmlns:wp="http://schemas.openxmlformats.org/drawingml/2006/wordprocessingDrawing" xmlns:w10="urn:schemas-microsoft-com:office:word" xmlns:w="http://schemas.openxmlformats.org/wordprocessingml/2006/main" xmlns:w14="http://schemas.microsoft.com/office/word/2010/wordml" xmlns:w15="http://schemas.microsoft.com/office/word/2012/wordml" xmlns:w16cex="http://schemas.microsoft.com/office/word/2018/wordml/cex" xmlns:w16cid="http://schemas.microsoft.com/office/word/2016/wordml/cid" xmlns:w16="http://schemas.microsoft.com/office/word/2018/wordml" xmlns:w16se="http://schemas.microsoft.com/office/word/2015/wordml/symex" xmlns:wpg="http://schemas.microsoft.com/office/word/2010/wordprocessingGroup" xmlns:wpi="http://schemas.microsoft.com/office/word/2010/wordprocessingInk" xmlns:wne="http://schemas.microsoft.com/office/word/2006/wordml" xmlns:wps="http://schemas.microsoft.com/office/word/2010/wordprocessingShape" mc:Ignorable="w14 w15 w16se w16cid w16 w16cex wp14">
   <w:p>
     <w:pPr>
       <w:pStyle w:val="a3"/>
@@ -5233,7 +5196,7 @@
 </file>
 
 <file path=word/styles.xml><?xml version="1.0" encoding="utf-8"?>
-<w:styles xmlns:mc="http://schemas.openxmlformats.org/markup-compatibility/2006" xmlns:r="http://schemas.openxmlformats.org/officeDocument/2006/relationships" xmlns:w="http://schemas.openxmlformats.org/wordprocessingml/2006/main" xmlns:w14="http://schemas.microsoft.com/office/word/2010/wordml" xmlns:w15="http://schemas.microsoft.com/office/word/2012/wordml" xmlns:w16cid="http://schemas.microsoft.com/office/word/2016/wordml/cid" xmlns:w16se="http://schemas.microsoft.com/office/word/2015/wordml/symex" mc:Ignorable="w14 w15 w16se w16cid">
+<w:styles xmlns:mc="http://schemas.openxmlformats.org/markup-compatibility/2006" xmlns:r="http://schemas.openxmlformats.org/officeDocument/2006/relationships" xmlns:w="http://schemas.openxmlformats.org/wordprocessingml/2006/main" xmlns:w14="http://schemas.microsoft.com/office/word/2010/wordml" xmlns:w15="http://schemas.microsoft.com/office/word/2012/wordml" xmlns:w16cex="http://schemas.microsoft.com/office/word/2018/wordml/cex" xmlns:w16cid="http://schemas.microsoft.com/office/word/2016/wordml/cid" xmlns:w16="http://schemas.microsoft.com/office/word/2018/wordml" xmlns:w16se="http://schemas.microsoft.com/office/word/2015/wordml/symex" mc:Ignorable="w14 w15 w16se w16cid w16 w16cex">
   <w:docDefaults>
     <w:rPrDefault>
       <w:rPr>
@@ -5276,16 +5239,16 @@
     <w:lsdException w:name="toc 8" w:semiHidden="1" w:uiPriority="39" w:unhideWhenUsed="1"/>
     <w:lsdException w:name="toc 9" w:semiHidden="1" w:uiPriority="39" w:unhideWhenUsed="1"/>
     <w:lsdException w:name="Normal Indent" w:semiHidden="1" w:unhideWhenUsed="1"/>
-    <w:lsdException w:name="footnote text" w:semiHidden="1" w:unhideWhenUsed="1"/>
+    <w:lsdException w:name="footnote text" w:semiHidden="1" w:unhideWhenUsed="1" w:qFormat="1"/>
     <w:lsdException w:name="annotation text" w:semiHidden="1" w:unhideWhenUsed="1"/>
-    <w:lsdException w:name="header" w:semiHidden="1" w:unhideWhenUsed="1"/>
+    <w:lsdException w:name="header" w:semiHidden="1" w:unhideWhenUsed="1" w:qFormat="1"/>
     <w:lsdException w:name="footer" w:semiHidden="1" w:unhideWhenUsed="1"/>
     <w:lsdException w:name="index heading" w:semiHidden="1" w:unhideWhenUsed="1"/>
     <w:lsdException w:name="caption" w:semiHidden="1" w:uiPriority="35" w:unhideWhenUsed="1" w:qFormat="1"/>
     <w:lsdException w:name="table of figures" w:semiHidden="1" w:unhideWhenUsed="1"/>
     <w:lsdException w:name="envelope address" w:semiHidden="1" w:unhideWhenUsed="1"/>
     <w:lsdException w:name="envelope return" w:semiHidden="1" w:unhideWhenUsed="1"/>
-    <w:lsdException w:name="footnote reference" w:semiHidden="1" w:unhideWhenUsed="1"/>
+    <w:lsdException w:name="footnote reference" w:semiHidden="1" w:unhideWhenUsed="1" w:qFormat="1"/>
     <w:lsdException w:name="annotation reference" w:semiHidden="1" w:unhideWhenUsed="1"/>
     <w:lsdException w:name="line number" w:semiHidden="1" w:unhideWhenUsed="1"/>
     <w:lsdException w:name="page number" w:semiHidden="1" w:unhideWhenUsed="1"/>
@@ -5332,7 +5295,7 @@
     <w:lsdException w:name="Body Text Indent 2" w:semiHidden="1" w:unhideWhenUsed="1"/>
     <w:lsdException w:name="Body Text Indent 3" w:semiHidden="1" w:unhideWhenUsed="1"/>
     <w:lsdException w:name="Block Text" w:semiHidden="1" w:unhideWhenUsed="1"/>
-    <w:lsdException w:name="Hyperlink" w:semiHidden="1" w:unhideWhenUsed="1"/>
+    <w:lsdException w:name="Hyperlink" w:semiHidden="1" w:unhideWhenUsed="1" w:qFormat="1"/>
     <w:lsdException w:name="FollowedHyperlink" w:semiHidden="1" w:unhideWhenUsed="1"/>
     <w:lsdException w:name="Strong" w:uiPriority="22" w:qFormat="1"/>
     <w:lsdException w:name="Emphasis" w:uiPriority="20" w:qFormat="1"/>
@@ -5731,6 +5694,7 @@
     <w:link w:val="a4"/>
     <w:uiPriority w:val="99"/>
     <w:unhideWhenUsed/>
+    <w:qFormat/>
     <w:rsid w:val="00804F76"/>
     <w:pPr>
       <w:tabs>
@@ -5749,6 +5713,7 @@
     <w:basedOn w:val="a0"/>
     <w:link w:val="a3"/>
     <w:uiPriority w:val="99"/>
+    <w:qFormat/>
     <w:rsid w:val="00804F76"/>
     <w:rPr>
       <w:sz w:val="18"/>
@@ -5829,6 +5794,7 @@
     <w:link w:val="a8"/>
     <w:uiPriority w:val="99"/>
     <w:unhideWhenUsed/>
+    <w:qFormat/>
     <w:rsid w:val="00B25851"/>
     <w:pPr>
       <w:jc w:val="left"/>
@@ -5843,6 +5809,7 @@
     <w:basedOn w:val="a0"/>
     <w:link w:val="a7"/>
     <w:uiPriority w:val="99"/>
+    <w:qFormat/>
     <w:rsid w:val="00B25851"/>
     <w:rPr>
       <w:sz w:val="18"/>
@@ -5854,6 +5821,7 @@
     <w:basedOn w:val="a0"/>
     <w:uiPriority w:val="99"/>
     <w:unhideWhenUsed/>
+    <w:qFormat/>
     <w:rsid w:val="00B25851"/>
     <w:rPr>
       <w:vertAlign w:val="superscript"/>
@@ -5864,6 +5832,7 @@
     <w:basedOn w:val="a0"/>
     <w:uiPriority w:val="99"/>
     <w:unhideWhenUsed/>
+    <w:qFormat/>
     <w:rsid w:val="00045DB7"/>
     <w:rPr>
       <w:color w:val="0563C1" w:themeColor="hyperlink"/>
@@ -5975,6 +5944,7 @@
     <w:basedOn w:val="a0"/>
     <w:link w:val="3"/>
     <w:uiPriority w:val="9"/>
+    <w:qFormat/>
     <w:rsid w:val="00055882"/>
     <w:rPr>
       <w:rFonts w:ascii="Times New Roman" w:eastAsia="微软雅黑" w:hAnsi="Times New Roman"/>
